--- a/book.docx
+++ b/book.docx
@@ -5,107 +5,120 @@
     <w:p>
       <w:pPr>
         <w:rPr>
-          <w:lang w:val="en-US"/>
+          <w:lang w:val="uk-UA"/>
         </w:rPr>
       </w:pPr>
       <w:r>
         <w:rPr>
-          <w:lang w:val="en-US"/>
-        </w:rPr>
-        <w:t>Cat</w:t>
+          <w:lang w:val="uk-UA"/>
+        </w:rPr>
+        <w:t>Книги – все</w:t>
       </w:r>
     </w:p>
     <w:p>
       <w:pPr>
         <w:rPr>
-          <w:lang w:val="en-US"/>
+          <w:lang w:val="uk-UA"/>
         </w:rPr>
       </w:pPr>
       <w:r>
         <w:rPr>
-          <w:lang w:val="en-US"/>
-        </w:rPr>
-        <w:t>Dog</w:t>
+          <w:lang w:val="uk-UA"/>
+        </w:rPr>
+        <w:t>Книги дають розум</w:t>
       </w:r>
     </w:p>
     <w:p>
       <w:pPr>
         <w:rPr>
-          <w:lang w:val="en-US"/>
+          <w:lang w:val="uk-UA"/>
         </w:rPr>
       </w:pPr>
       <w:r>
         <w:rPr>
-          <w:lang w:val="en-US"/>
-        </w:rPr>
-        <w:t>Elephant</w:t>
+          <w:lang w:val="uk-UA"/>
+        </w:rPr>
+        <w:t>Краще книга, ніж гра</w:t>
       </w:r>
     </w:p>
     <w:p>
       <w:pPr>
         <w:rPr>
-          <w:lang w:val="en-US"/>
+          <w:lang w:val="uk-UA"/>
         </w:rPr>
       </w:pPr>
       <w:r>
         <w:rPr>
-          <w:lang w:val="en-US"/>
-        </w:rPr>
-        <w:t>Monkey</w:t>
+          <w:lang w:val="uk-UA"/>
+        </w:rPr>
+        <w:t>В книгах є істина</w:t>
       </w:r>
     </w:p>
     <w:p>
       <w:pPr>
         <w:rPr>
-          <w:lang w:val="en-US"/>
+          <w:lang w:val="uk-UA"/>
         </w:rPr>
       </w:pPr>
       <w:r>
         <w:rPr>
-          <w:lang w:val="en-US"/>
-        </w:rPr>
-        <w:t>Donkey</w:t>
+          <w:lang w:val="uk-UA"/>
+        </w:rPr>
+        <w:t>Люди люблять різні книги</w:t>
       </w:r>
     </w:p>
     <w:p>
       <w:pPr>
         <w:rPr>
-          <w:lang w:val="en-US"/>
+          <w:lang w:val="uk-UA"/>
         </w:rPr>
       </w:pPr>
       <w:r>
         <w:rPr>
-          <w:lang w:val="en-US"/>
-        </w:rPr>
-        <w:t>Wolf</w:t>
+          <w:lang w:val="uk-UA"/>
+        </w:rPr>
+        <w:t>Все змінюється</w:t>
       </w:r>
     </w:p>
     <w:p>
       <w:pPr>
         <w:rPr>
-          <w:lang w:val="en-US"/>
+          <w:lang w:val="uk-UA"/>
         </w:rPr>
       </w:pPr>
       <w:r>
         <w:rPr>
-          <w:lang w:val="en-US"/>
-        </w:rPr>
-        <w:t xml:space="preserve">Worm </w:t>
+          <w:lang w:val="uk-UA"/>
+        </w:rPr>
+        <w:t>Що написано пером – не вируби штопором</w:t>
       </w:r>
+    </w:p>
+    <w:p>
+      <w:pPr>
+        <w:rPr>
+          <w:lang w:val="uk-UA"/>
+        </w:rPr>
+      </w:pPr>
+      <w:r>
+        <w:rPr>
+          <w:lang w:val="uk-UA"/>
+        </w:rPr>
+        <w:t>Буквар перша книга в 1 класі</w:t>
+      </w:r>
+    </w:p>
+    <w:p>
+      <w:pPr>
+        <w:rPr>
+          <w:lang w:val="uk-UA"/>
+        </w:rPr>
+      </w:pPr>
       <w:bookmarkStart w:id="0" w:name="_GoBack"/>
       <w:bookmarkEnd w:id="0"/>
     </w:p>
     <w:p>
       <w:pPr>
         <w:rPr>
-          <w:lang w:val="en-US"/>
-        </w:rPr>
-      </w:pPr>
-    </w:p>
-    <w:p>
-      <w:pPr>
-        <w:rPr>
-          <w:lang w:val="en-US"/>
+          <w:lang w:val="uk-UA"/>
         </w:rPr>
       </w:pPr>
     </w:p>

--- a/book.docx
+++ b/book.docx
@@ -112,8 +112,35 @@
           <w:lang w:val="uk-UA"/>
         </w:rPr>
       </w:pPr>
+    </w:p>
+    <w:p>
+      <w:pPr>
+        <w:rPr>
+          <w:lang w:val="uk-UA"/>
+        </w:rPr>
+      </w:pPr>
+      <w:r>
+        <w:rPr>
+          <w:lang w:val="uk-UA"/>
+        </w:rPr>
+        <w:t>Яка найголовніша книга в житті?</w:t>
+      </w:r>
+    </w:p>
+    <w:p>
+      <w:pPr>
+        <w:rPr>
+          <w:lang w:val="uk-UA"/>
+        </w:rPr>
+      </w:pPr>
       <w:bookmarkStart w:id="0" w:name="_GoBack"/>
       <w:bookmarkEnd w:id="0"/>
+    </w:p>
+    <w:p>
+      <w:pPr>
+        <w:rPr>
+          <w:lang w:val="uk-UA"/>
+        </w:rPr>
+      </w:pPr>
     </w:p>
     <w:p>
       <w:pPr>
